--- a/FinalProject/wizard wars report.docx
+++ b/FinalProject/wizard wars report.docx
@@ -72,23 +72,7 @@
           <w:sz w:val="24"/>
           <w:szCs w:val="24"/>
         </w:rPr>
-        <w:t xml:space="preserve">Wizard wars is a simple survival game coded in python using pygame. The objective is to shoot baddies and live </w:t>
-      </w:r>
-      <w:proofErr w:type="gramStart"/>
-      <w:r>
-        <w:rPr>
-          <w:sz w:val="24"/>
-          <w:szCs w:val="24"/>
-        </w:rPr>
-        <w:t>as long as</w:t>
-      </w:r>
-      <w:proofErr w:type="gramEnd"/>
-      <w:r>
-        <w:rPr>
-          <w:sz w:val="24"/>
-          <w:szCs w:val="24"/>
-        </w:rPr>
-        <w:t xml:space="preserve"> possible racking up as many kills as you can. You play a dark wizard who uses only fire spells to decimate the battlefield.</w:t>
+        <w:t>Wizard wars is a simple survival game coded in python using pygame. The objective is to shoot baddies and live as long as possible racking up as many kills as you can. You play a dark wizard who uses only fire spells to decimate the battlefield.</w:t>
       </w:r>
     </w:p>
     <w:p>
@@ -114,8 +98,6 @@
         </w:rPr>
         <w:t xml:space="preserve"> library “pygame” for this project. It is perfect for dealing with the different sprites and has a lot of built in features to make collision detection much easier. Pygame includes computer graphics as well as sound libraries which can also be used. What I used it for was mostly creating character sprites but also to keep track of the games clock time.</w:t>
       </w:r>
-      <w:bookmarkStart w:id="0" w:name="_GoBack"/>
-      <w:bookmarkEnd w:id="0"/>
     </w:p>
     <w:p>
       <w:pPr>
@@ -126,15 +108,13 @@
           <w:szCs w:val="24"/>
         </w:rPr>
       </w:pPr>
-      <w:proofErr w:type="gramStart"/>
-      <w:r>
-        <w:rPr>
-          <w:sz w:val="24"/>
-          <w:szCs w:val="24"/>
-        </w:rPr>
-        <w:t>So</w:t>
-      </w:r>
-      <w:proofErr w:type="gramEnd"/>
+      <w:r>
+        <w:rPr>
+          <w:sz w:val="24"/>
+          <w:szCs w:val="24"/>
+        </w:rPr>
+        <w:t>So,</w:t>
+      </w:r>
       <w:r>
         <w:rPr>
           <w:sz w:val="24"/>
@@ -159,30 +139,12 @@
         </w:rPr>
         <w:t>In the function section we have a “</w:t>
       </w:r>
-      <w:proofErr w:type="spellStart"/>
-      <w:proofErr w:type="gramStart"/>
-      <w:r>
-        <w:rPr>
-          <w:sz w:val="24"/>
-          <w:szCs w:val="24"/>
-        </w:rPr>
-        <w:t>waitForPlayerToPressKey</w:t>
-      </w:r>
-      <w:proofErr w:type="spellEnd"/>
-      <w:r>
-        <w:rPr>
-          <w:sz w:val="24"/>
-          <w:szCs w:val="24"/>
-        </w:rPr>
-        <w:t>(</w:t>
-      </w:r>
-      <w:proofErr w:type="gramEnd"/>
-      <w:r>
-        <w:rPr>
-          <w:sz w:val="24"/>
-          <w:szCs w:val="24"/>
-        </w:rPr>
-        <w:t>)</w:t>
+      <w:r>
+        <w:rPr>
+          <w:sz w:val="24"/>
+          <w:szCs w:val="24"/>
+        </w:rPr>
+        <w:t>waitForPlayerToPressKey()</w:t>
       </w:r>
       <w:r>
         <w:rPr>
@@ -191,30 +153,12 @@
         </w:rPr>
         <w:t>” function which does exactly what the title of it is. I will run until the player presses a key. This is used to start/end the game. Directly below that we have the “</w:t>
       </w:r>
-      <w:proofErr w:type="spellStart"/>
-      <w:proofErr w:type="gramStart"/>
-      <w:r>
-        <w:rPr>
-          <w:sz w:val="24"/>
-          <w:szCs w:val="24"/>
-        </w:rPr>
-        <w:t>drawText</w:t>
-      </w:r>
-      <w:proofErr w:type="spellEnd"/>
-      <w:r>
-        <w:rPr>
-          <w:sz w:val="24"/>
-          <w:szCs w:val="24"/>
-        </w:rPr>
-        <w:t>(</w:t>
-      </w:r>
-      <w:proofErr w:type="gramEnd"/>
-      <w:r>
-        <w:rPr>
-          <w:sz w:val="24"/>
-          <w:szCs w:val="24"/>
-        </w:rPr>
-        <w:t>text, font, surface, x, y)</w:t>
+      <w:r>
+        <w:rPr>
+          <w:sz w:val="24"/>
+          <w:szCs w:val="24"/>
+        </w:rPr>
+        <w:t>drawText(text, font, surface, x, y)</w:t>
       </w:r>
       <w:r>
         <w:rPr>
@@ -263,53 +207,21 @@
           <w:sz w:val="24"/>
           <w:szCs w:val="24"/>
         </w:rPr>
-        <w:t xml:space="preserve">Directly before the main loop I have a small explanation screen on how to play which lasts until the </w:t>
-      </w:r>
-      <w:r>
-        <w:rPr>
-          <w:sz w:val="24"/>
-          <w:szCs w:val="24"/>
-        </w:rPr>
-        <w:t>“</w:t>
-      </w:r>
-      <w:proofErr w:type="spellStart"/>
-      <w:proofErr w:type="gramStart"/>
-      <w:r>
-        <w:rPr>
-          <w:sz w:val="24"/>
-          <w:szCs w:val="24"/>
-        </w:rPr>
-        <w:t>waitForPlayerToPressKey</w:t>
-      </w:r>
-      <w:proofErr w:type="spellEnd"/>
-      <w:r>
-        <w:rPr>
-          <w:sz w:val="24"/>
-          <w:szCs w:val="24"/>
-        </w:rPr>
-        <w:t>(</w:t>
-      </w:r>
-      <w:proofErr w:type="gramEnd"/>
-      <w:r>
-        <w:rPr>
-          <w:sz w:val="24"/>
-          <w:szCs w:val="24"/>
-        </w:rPr>
-        <w:t>)</w:t>
-      </w:r>
-      <w:r>
-        <w:rPr>
-          <w:sz w:val="24"/>
-          <w:szCs w:val="24"/>
-        </w:rPr>
-        <w:t>”</w:t>
-      </w:r>
-      <w:r>
-        <w:rPr>
-          <w:sz w:val="24"/>
-          <w:szCs w:val="24"/>
-        </w:rPr>
-        <w:t xml:space="preserve"> is triggered. In the main loop we set all the movement directions to false initially. This simply says that our little wizard isn’t moving just yet. We create a “keys” variable which uses pygame to listen for a key to be pressed. We have an if block below it which will move the character 5 pixels in the direction of the pressed arrow key. It is formatted in such a way to be able to keep the sprite moving for as long as the key is pressed. This makes it a lot smoother to run.</w:t>
+        <w:t>Directly before the main loop I have a small explanation screen on how to play which lasts until the “</w:t>
+      </w:r>
+      <w:r>
+        <w:rPr>
+          <w:sz w:val="24"/>
+          <w:szCs w:val="24"/>
+        </w:rPr>
+        <w:t>waitForPlayerToPressKey()</w:t>
+      </w:r>
+      <w:r>
+        <w:rPr>
+          <w:sz w:val="24"/>
+          <w:szCs w:val="24"/>
+        </w:rPr>
+        <w:t>” is triggered. In the main loop we set all the movement directions to false initially. This simply says that our little wizard isn’t moving just yet. We create a “keys” variable which uses pygame to listen for a key to be pressed. We have an if block below it which will move the character 5 pixels in the direction of the pressed arrow key. It is formatted in such a way to be able to keep the sprite moving for as long as the key is pressed. This makes it a lot smoother to run.</w:t>
       </w:r>
     </w:p>
     <w:p>
@@ -509,15 +421,13 @@
         </w:rPr>
         <w:t xml:space="preserve">A huge pitfall I found was that I discovered I could not figure out how they interreacted with the character itself. </w:t>
       </w:r>
-      <w:proofErr w:type="gramStart"/>
-      <w:r>
-        <w:rPr>
-          <w:sz w:val="24"/>
-          <w:szCs w:val="24"/>
-        </w:rPr>
-        <w:t>Specifically</w:t>
-      </w:r>
-      <w:proofErr w:type="gramEnd"/>
+      <w:r>
+        <w:rPr>
+          <w:sz w:val="24"/>
+          <w:szCs w:val="24"/>
+        </w:rPr>
+        <w:t>Specifically,</w:t>
+      </w:r>
       <w:r>
         <w:rPr>
           <w:sz w:val="24"/>
@@ -588,23 +498,7 @@
           <w:sz w:val="24"/>
           <w:szCs w:val="24"/>
         </w:rPr>
-        <w:t xml:space="preserve">So </w:t>
-      </w:r>
-      <w:proofErr w:type="gramStart"/>
-      <w:r>
-        <w:rPr>
-          <w:sz w:val="24"/>
-          <w:szCs w:val="24"/>
-        </w:rPr>
-        <w:t>ultimately</w:t>
-      </w:r>
-      <w:proofErr w:type="gramEnd"/>
-      <w:r>
-        <w:rPr>
-          <w:sz w:val="24"/>
-          <w:szCs w:val="24"/>
-        </w:rPr>
-        <w:t xml:space="preserve"> I ended up scrapping that entire first program. That set me back a lot. But I was able to get my 2</w:t>
+        <w:t>So ultimately I ended up scrapping that entire first program. That set me back a lot. But I was able to get my 2</w:t>
       </w:r>
       <w:r>
         <w:rPr>
@@ -859,29 +753,7 @@
           <w:sz w:val="24"/>
           <w:szCs w:val="24"/>
         </w:rPr>
-        <w:t xml:space="preserve"> — Pygame v1.9.</w:t>
-      </w:r>
-      <w:proofErr w:type="gramStart"/>
-      <w:r>
-        <w:rPr>
-          <w:rFonts w:ascii="Times New Roman" w:eastAsia="Times New Roman" w:hAnsi="Times New Roman" w:cs="Times New Roman"/>
-          <w:i/>
-          <w:iCs/>
-          <w:sz w:val="24"/>
-          <w:szCs w:val="24"/>
-        </w:rPr>
-        <w:t>5.Dev</w:t>
-      </w:r>
-      <w:proofErr w:type="gramEnd"/>
-      <w:r>
-        <w:rPr>
-          <w:rFonts w:ascii="Times New Roman" w:eastAsia="Times New Roman" w:hAnsi="Times New Roman" w:cs="Times New Roman"/>
-          <w:i/>
-          <w:iCs/>
-          <w:sz w:val="24"/>
-          <w:szCs w:val="24"/>
-        </w:rPr>
-        <w:t>0 Documentation</w:t>
+        <w:t xml:space="preserve"> — Pygame v1.9.5.Dev0 Documentation</w:t>
       </w:r>
       <w:r>
         <w:rPr>
@@ -1050,11 +922,27 @@
       </w:r>
     </w:p>
     <w:p/>
-    <w:p/>
+    <w:p>
+      <w:r>
+        <w:t>Code Appendix:</w:t>
+      </w:r>
+    </w:p>
+    <w:p>
+      <w:hyperlink r:id="rId14" w:history="1">
+        <w:r>
+          <w:rPr>
+            <w:rStyle w:val="Hyperlink"/>
+          </w:rPr>
+          <w:t>https://github.com/WallyWallace188/Wizard-Wars</w:t>
+        </w:r>
+      </w:hyperlink>
+      <w:bookmarkStart w:id="0" w:name="_GoBack"/>
+      <w:bookmarkEnd w:id="0"/>
+    </w:p>
     <w:p/>
     <w:sectPr>
-      <w:headerReference w:type="default" r:id="rId14"/>
-      <w:footerReference w:type="default" r:id="rId15"/>
+      <w:headerReference w:type="default" r:id="rId15"/>
+      <w:footerReference w:type="default" r:id="rId16"/>
       <w:pgSz w:w="12240" w:h="15840"/>
       <w:pgMar w:top="1440" w:right="1440" w:bottom="1440" w:left="1440" w:header="720" w:footer="720" w:gutter="0"/>
       <w:cols w:space="720"/>
@@ -1659,12 +1547,23 @@
     <w:name w:val="Hyperlink"/>
     <w:basedOn w:val="DefaultParagraphFont"/>
     <w:uiPriority w:val="99"/>
-    <w:semiHidden/>
     <w:unhideWhenUsed/>
     <w:rsid w:val="002330B3"/>
     <w:rPr>
       <w:color w:val="0000FF"/>
       <w:u w:val="single"/>
+    </w:rPr>
+  </w:style>
+  <w:style w:type="character" w:styleId="UnresolvedMention">
+    <w:name w:val="Unresolved Mention"/>
+    <w:basedOn w:val="DefaultParagraphFont"/>
+    <w:uiPriority w:val="99"/>
+    <w:semiHidden/>
+    <w:unhideWhenUsed/>
+    <w:rsid w:val="004A0B96"/>
+    <w:rPr>
+      <w:color w:val="605E5C"/>
+      <w:shd w:val="clear" w:color="auto" w:fill="E1DFDD"/>
     </w:rPr>
   </w:style>
 </w:styles>
